--- a/VOPC diagram for purchase.docx
+++ b/VOPC diagram for purchase.docx
@@ -56,6 +56,7 @@
         </w:rPr>
         <w:t xml:space="preserve">Efrem </w:t>
       </w:r>
+      <w:proofErr w:type="spellStart"/>
       <w:r>
         <w:rPr>
           <w:rFonts w:ascii="TimesNewRomanPS-BoldMT" w:cs="TimesNewRomanPS-BoldMT"/>
@@ -70,7 +71,16 @@
           <w:bCs/>
           <w:color w:val="000000"/>
         </w:rPr>
-        <w:t xml:space="preserve">ekle </w:t>
+        <w:t>ekle</w:t>
+      </w:r>
+      <w:proofErr w:type="spellEnd"/>
+      <w:r>
+        <w:rPr>
+          <w:rFonts w:ascii="TimesNewRomanPS-BoldMT" w:cs="TimesNewRomanPS-BoldMT"/>
+          <w:bCs/>
+          <w:color w:val="000000"/>
+        </w:rPr>
+        <w:t xml:space="preserve"> </w:t>
       </w:r>
       <w:r>
         <w:rPr>
@@ -138,8 +148,18 @@
           <w:bCs/>
           <w:color w:val="000000"/>
         </w:rPr>
-        <w:t>(109548 )</w:t>
-      </w:r>
+        <w:t>(</w:t>
+      </w:r>
+      <w:proofErr w:type="gramStart"/>
+      <w:r>
+        <w:rPr>
+          <w:rFonts w:ascii="TimesNewRomanPS-BoldMT" w:cs="TimesNewRomanPS-BoldMT"/>
+          <w:bCs/>
+          <w:color w:val="000000"/>
+        </w:rPr>
+        <w:t>109548 )</w:t>
+      </w:r>
+      <w:proofErr w:type="gramEnd"/>
     </w:p>
     <w:p>
       <w:pPr>
@@ -152,6 +172,8 @@
           <w:color w:val="000000"/>
         </w:rPr>
       </w:pPr>
+      <w:proofErr w:type="spellStart"/>
+      <w:proofErr w:type="gramStart"/>
       <w:r>
         <w:rPr>
           <w:rFonts w:ascii="TimesNewRomanPS-BoldMT" w:cs="TimesNewRomanPS-BoldMT"/>
@@ -168,71 +190,119 @@
         </w:rPr>
         <w:t>u</w:t>
       </w:r>
+      <w:r>
+        <w:rPr>
+          <w:rFonts w:ascii="TimesNewRomanPS-BoldMT" w:cs="TimesNewRomanPS-BoldMT"/>
+          <w:bCs/>
+          <w:color w:val="000000"/>
+        </w:rPr>
+        <w:t>wam</w:t>
+      </w:r>
+      <w:proofErr w:type="spellEnd"/>
+      <w:r>
+        <w:rPr>
+          <w:rFonts w:ascii="TimesNewRomanPS-BoldMT" w:cs="TimesNewRomanPS-BoldMT"/>
+          <w:bCs/>
+          <w:color w:val="000000"/>
+        </w:rPr>
+        <w:t xml:space="preserve">  </w:t>
+      </w:r>
+      <w:proofErr w:type="spellStart"/>
+      <w:r>
+        <w:rPr>
+          <w:rFonts w:ascii="TimesNewRomanPS-BoldMT" w:cs="TimesNewRomanPS-BoldMT"/>
+          <w:bCs/>
+          <w:color w:val="000000"/>
+        </w:rPr>
+        <w:t>Tesfamariam</w:t>
+      </w:r>
+      <w:proofErr w:type="spellEnd"/>
+      <w:proofErr w:type="gramEnd"/>
+      <w:r>
+        <w:rPr>
+          <w:rFonts w:ascii="TimesNewRomanPS-BoldMT" w:cs="TimesNewRomanPS-BoldMT"/>
+          <w:bCs/>
+          <w:color w:val="000000"/>
+        </w:rPr>
+        <w:t xml:space="preserve">  (109410)</w:t>
+      </w:r>
+    </w:p>
+    <w:p>
+      <w:pPr>
+        <w:rPr>
+          <w:rFonts w:ascii="Times New Roman" w:eastAsia="Times New Roman" w:hAnsi="Times New Roman" w:cs="Times New Roman"/>
+          <w:bCs/>
+          <w:color w:val="000000"/>
+        </w:rPr>
+      </w:pPr>
+      <w:r>
+        <w:rPr>
+          <w:rFonts w:ascii="Times New Roman" w:eastAsia="Times New Roman" w:hAnsi="Times New Roman" w:cs="Times New Roman"/>
+          <w:bCs/>
+          <w:color w:val="000000"/>
+        </w:rPr>
+        <w:t>Suresh Prajapati (109524)</w:t>
+      </w:r>
+    </w:p>
+    <w:p>
+      <w:pPr>
+        <w:rPr>
+          <w:rFonts w:ascii="Times New Roman" w:eastAsia="Times New Roman" w:hAnsi="Times New Roman" w:cs="Times New Roman"/>
+          <w:bCs/>
+          <w:color w:val="000000"/>
+        </w:rPr>
+      </w:pPr>
+      <w:proofErr w:type="spellStart"/>
+      <w:r>
+        <w:rPr>
+          <w:rFonts w:ascii="Times New Roman" w:eastAsia="Times New Roman" w:hAnsi="Times New Roman" w:cs="Times New Roman"/>
+          <w:bCs/>
+          <w:color w:val="000000"/>
+        </w:rPr>
+        <w:t>Sunena</w:t>
+      </w:r>
+      <w:proofErr w:type="spellEnd"/>
+      <w:r>
+        <w:rPr>
+          <w:rFonts w:ascii="Times New Roman" w:eastAsia="Times New Roman" w:hAnsi="Times New Roman" w:cs="Times New Roman"/>
+          <w:bCs/>
+          <w:color w:val="000000"/>
+        </w:rPr>
+        <w:t xml:space="preserve"> </w:t>
+      </w:r>
+      <w:proofErr w:type="spellStart"/>
+      <w:r>
+        <w:rPr>
+          <w:rFonts w:ascii="Times New Roman" w:eastAsia="Times New Roman" w:hAnsi="Times New Roman" w:cs="Times New Roman"/>
+          <w:bCs/>
+          <w:color w:val="000000"/>
+        </w:rPr>
+        <w:t>Gwachha</w:t>
+      </w:r>
+      <w:proofErr w:type="spellEnd"/>
+      <w:r>
+        <w:rPr>
+          <w:rFonts w:ascii="Times New Roman" w:eastAsia="Times New Roman" w:hAnsi="Times New Roman" w:cs="Times New Roman"/>
+          <w:bCs/>
+          <w:color w:val="000000"/>
+        </w:rPr>
+        <w:t xml:space="preserve"> (109578)</w:t>
+      </w:r>
+    </w:p>
+    <w:p/>
+    <w:p/>
+    <w:p>
       <w:bookmarkStart w:id="0" w:name="_GoBack"/>
       <w:bookmarkEnd w:id="0"/>
       <w:r>
         <w:rPr>
-          <w:rFonts w:ascii="TimesNewRomanPS-BoldMT" w:cs="TimesNewRomanPS-BoldMT"/>
-          <w:bCs/>
-          <w:color w:val="000000"/>
-        </w:rPr>
-        <w:t xml:space="preserve">wam  </w:t>
-      </w:r>
-      <w:r>
-        <w:rPr>
-          <w:rFonts w:ascii="TimesNewRomanPS-BoldMT" w:cs="TimesNewRomanPS-BoldMT"/>
-          <w:bCs/>
-          <w:color w:val="000000"/>
-        </w:rPr>
-        <w:t>Tesfamariam  (109410)</w:t>
-      </w:r>
-    </w:p>
-    <w:p>
-      <w:pPr>
-        <w:rPr>
-          <w:rFonts w:ascii="Times New Roman" w:eastAsia="Times New Roman" w:hAnsi="Times New Roman" w:cs="Times New Roman"/>
-          <w:bCs/>
-          <w:color w:val="000000"/>
-        </w:rPr>
-      </w:pPr>
-      <w:r>
-        <w:rPr>
-          <w:rFonts w:ascii="Times New Roman" w:eastAsia="Times New Roman" w:hAnsi="Times New Roman" w:cs="Times New Roman"/>
-          <w:bCs/>
-          <w:color w:val="000000"/>
-        </w:rPr>
-        <w:t>Suresh Prajapati (109524)</w:t>
-      </w:r>
-    </w:p>
-    <w:p>
-      <w:pPr>
-        <w:rPr>
-          <w:rFonts w:ascii="Times New Roman" w:eastAsia="Times New Roman" w:hAnsi="Times New Roman" w:cs="Times New Roman"/>
-          <w:bCs/>
-          <w:color w:val="000000"/>
-        </w:rPr>
-      </w:pPr>
-      <w:r>
-        <w:rPr>
-          <w:rFonts w:ascii="Times New Roman" w:eastAsia="Times New Roman" w:hAnsi="Times New Roman" w:cs="Times New Roman"/>
-          <w:bCs/>
-          <w:color w:val="000000"/>
-        </w:rPr>
-        <w:t>Sunena Gwachha (109578)</w:t>
-      </w:r>
-    </w:p>
-    <w:p/>
-    <w:p/>
-    <w:p>
-      <w:r>
-        <w:rPr>
           <w:noProof/>
         </w:rPr>
         <w:drawing>
-          <wp:inline distT="0" distB="0" distL="0" distR="0">
-            <wp:extent cx="4762500" cy="3314700"/>
+          <wp:inline distT="0" distB="0" distL="0" distR="0" wp14:anchorId="2BD54C4E" wp14:editId="2B56E8D4">
+            <wp:extent cx="5207000" cy="3479800"/>
             <wp:effectExtent l="0" t="0" r="0" b="0"/>
-            <wp:docPr id="2" name="Picture 2"/>
+            <wp:docPr id="1" name="Picture 1"/>
             <wp:cNvGraphicFramePr>
               <a:graphicFrameLocks xmlns:a="http://schemas.openxmlformats.org/drawingml/2006/main" noChangeAspect="1"/>
             </wp:cNvGraphicFramePr>
@@ -240,7 +310,7 @@
               <a:graphicData uri="http://schemas.openxmlformats.org/drawingml/2006/picture">
                 <pic:pic xmlns:pic="http://schemas.openxmlformats.org/drawingml/2006/picture">
                   <pic:nvPicPr>
-                    <pic:cNvPr id="2" name="VOPCDiagram (1).png"/>
+                    <pic:cNvPr id="1" name="VOPCDiagramForPurchase.jpg"/>
                     <pic:cNvPicPr/>
                   </pic:nvPicPr>
                   <pic:blipFill>
@@ -258,7 +328,7 @@
                   <pic:spPr>
                     <a:xfrm>
                       <a:off x="0" y="0"/>
-                      <a:ext cx="4762500" cy="3314700"/>
+                      <a:ext cx="5207000" cy="3479800"/>
                     </a:xfrm>
                     <a:prstGeom prst="rect">
                       <a:avLst/>
